--- a/public/other-tasks/task-2.docx
+++ b/public/other-tasks/task-2.docx
@@ -45,10 +45,7 @@
       </w:r>
       <w:proofErr w:type="spellStart"/>
       <w:r>
-        <w:t>eachParentItem</w:t>
-      </w:r>
-      <w:r>
-        <w:t>.category</w:t>
+        <w:t>eachParentItem.category</w:t>
       </w:r>
       <w:proofErr w:type="spellEnd"/>
       <w:r>
@@ -98,7 +95,12 @@
       </w:r>
       <w:proofErr w:type="spellStart"/>
       <w:r>
-        <w:t>categoryItem.menuitems</w:t>
+        <w:t>category</w:t>
+      </w:r>
+      <w:bookmarkStart w:id="0" w:name="_GoBack"/>
+      <w:bookmarkEnd w:id="0"/>
+      <w:r>
+        <w:t>Item.menuitems</w:t>
       </w:r>
       <w:proofErr w:type="spellEnd"/>
       <w:r>
@@ -139,7 +141,15 @@
       </w:r>
       <w:proofErr w:type="spellEnd"/>
       <w:r>
-        <w:t xml:space="preserve"> and it’s index name </w:t>
+        <w:t xml:space="preserve"> and </w:t>
+      </w:r>
+      <w:proofErr w:type="spellStart"/>
+      <w:r>
+        <w:t>it’s</w:t>
+      </w:r>
+      <w:proofErr w:type="spellEnd"/>
+      <w:r>
+        <w:t xml:space="preserve"> index name </w:t>
       </w:r>
       <w:proofErr w:type="spellStart"/>
       <w:r>
@@ -156,10 +166,7 @@
       </w:r>
       <w:proofErr w:type="spellStart"/>
       <w:r>
-        <w:t>eachParentItem</w:t>
-      </w:r>
-      <w:r>
-        <w:t>.menuItems</w:t>
+        <w:t>eachParentItem.menuItems</w:t>
       </w:r>
       <w:proofErr w:type="spellEnd"/>
       <w:r>
@@ -183,9 +190,27 @@
       </w:r>
     </w:p>
     <w:p>
-      <w:bookmarkStart w:id="0" w:name="_GoBack"/>
-      <w:bookmarkEnd w:id="0"/>
+      <w:r>
+        <w:t xml:space="preserve">In Summary in each element first I have to get desire </w:t>
+      </w:r>
+      <w:proofErr w:type="spellStart"/>
+      <w:r>
+        <w:t>menuItems</w:t>
+      </w:r>
+      <w:proofErr w:type="spellEnd"/>
+      <w:r>
+        <w:t xml:space="preserve"> part under </w:t>
+      </w:r>
+      <w:proofErr w:type="gramStart"/>
+      <w:r>
+        <w:t>Category  where</w:t>
+      </w:r>
+      <w:proofErr w:type="gramEnd"/>
+      <w:r>
+        <w:t xml:space="preserve"> the reference has kept. Then I just need to filter the respective menu Items from which is exist in the Parent scope and lastly just insert it to the menu items which is under category. </w:t>
+      </w:r>
     </w:p>
+    <w:p/>
     <w:sectPr>
       <w:pgSz w:w="12240" w:h="15840" w:code="1"/>
       <w:pgMar w:top="1166" w:right="1340" w:bottom="360" w:left="1340" w:header="720" w:footer="720" w:gutter="0"/>
